--- a/test/Отчет по тестированию.docx
+++ b/test/Отчет по тестированию.docx
@@ -3173,66 +3173,1020 @@
         </w:rPr>
         <w:t>Отсортированный список маршрутов</w:t>
       </w:r>
+    </w:p>
+    <w:p>
+      <w:pPr>
+        <w:spacing w:line="360" w:lineRule="auto"/>
+        <w:jc w:val="center"/>
+        <w:rPr>
+          <w:rFonts w:ascii="Times New Roman" w:hAnsi="Times New Roman" w:cs="Times New Roman"/>
+          <w:sz w:val="28"/>
+          <w:szCs w:val="28"/>
+        </w:rPr>
+      </w:pPr>
+    </w:p>
+    <w:p>
+      <w:pPr>
+        <w:spacing w:line="360" w:lineRule="auto"/>
+        <w:ind w:firstLine="709"/>
+        <w:jc w:val="both"/>
+        <w:rPr>
+          <w:rFonts w:ascii="Times New Roman" w:hAnsi="Times New Roman" w:cs="Times New Roman"/>
+          <w:sz w:val="28"/>
+          <w:szCs w:val="28"/>
+        </w:rPr>
+      </w:pPr>
+      <w:r>
+        <w:rPr>
+          <w:rFonts w:ascii="Times New Roman" w:hAnsi="Times New Roman" w:cs="Times New Roman"/>
+          <w:sz w:val="28"/>
+          <w:szCs w:val="28"/>
+        </w:rPr>
+        <w:t xml:space="preserve">Тест на </w:t>
+      </w:r>
+      <w:r>
+        <w:rPr>
+          <w:rFonts w:ascii="Times New Roman" w:hAnsi="Times New Roman" w:cs="Times New Roman"/>
+          <w:sz w:val="28"/>
+          <w:szCs w:val="28"/>
+        </w:rPr>
+        <w:t xml:space="preserve">проверку сортировки списка маршрутов </w:t>
+      </w:r>
+      <w:r>
+        <w:rPr>
+          <w:rFonts w:ascii="Times New Roman" w:hAnsi="Times New Roman" w:cs="Times New Roman"/>
+          <w:sz w:val="28"/>
+          <w:szCs w:val="28"/>
+        </w:rPr>
+        <w:t>пройден успешно.</w:t>
+      </w:r>
+    </w:p>
+    <w:p>
+      <w:pPr>
+        <w:spacing w:line="360" w:lineRule="auto"/>
+        <w:ind w:firstLine="709"/>
+        <w:rPr>
+          <w:rFonts w:ascii="Times New Roman" w:hAnsi="Times New Roman" w:cs="Times New Roman"/>
+          <w:sz w:val="28"/>
+          <w:szCs w:val="28"/>
+        </w:rPr>
+      </w:pPr>
+    </w:p>
+    <w:p>
+      <w:pPr>
+        <w:spacing w:line="360" w:lineRule="auto"/>
+        <w:ind w:firstLine="709"/>
+        <w:jc w:val="both"/>
+        <w:rPr>
+          <w:rFonts w:ascii="Times New Roman" w:hAnsi="Times New Roman" w:cs="Times New Roman"/>
+          <w:sz w:val="28"/>
+          <w:szCs w:val="28"/>
+        </w:rPr>
+      </w:pPr>
+      <w:r>
+        <w:rPr>
+          <w:rFonts w:ascii="Times New Roman" w:hAnsi="Times New Roman" w:cs="Times New Roman"/>
+          <w:sz w:val="28"/>
+          <w:szCs w:val="28"/>
+        </w:rPr>
+        <w:t xml:space="preserve">Тест: </w:t>
+      </w:r>
+      <w:r>
+        <w:rPr>
+          <w:rFonts w:ascii="Times New Roman" w:hAnsi="Times New Roman" w:cs="Times New Roman"/>
+          <w:sz w:val="28"/>
+          <w:szCs w:val="28"/>
+        </w:rPr>
+        <w:t>Запись</w:t>
+      </w:r>
+      <w:r>
+        <w:rPr>
+          <w:rFonts w:ascii="Times New Roman" w:hAnsi="Times New Roman" w:cs="Times New Roman"/>
+          <w:sz w:val="28"/>
+          <w:szCs w:val="28"/>
+        </w:rPr>
+        <w:t xml:space="preserve"> в файл отсортированного списка маршрутов.</w:t>
+      </w:r>
+    </w:p>
+    <w:p>
+      <w:pPr>
+        <w:spacing w:line="360" w:lineRule="auto"/>
+        <w:ind w:firstLine="709"/>
+        <w:jc w:val="both"/>
+        <w:rPr>
+          <w:rFonts w:ascii="Times New Roman" w:hAnsi="Times New Roman" w:cs="Times New Roman"/>
+          <w:sz w:val="28"/>
+          <w:szCs w:val="28"/>
+        </w:rPr>
+      </w:pPr>
+      <w:r>
+        <w:rPr>
+          <w:rFonts w:ascii="Times New Roman" w:hAnsi="Times New Roman" w:cs="Times New Roman"/>
+          <w:sz w:val="28"/>
+          <w:szCs w:val="28"/>
+        </w:rPr>
+        <w:t>Ввод желаемого количества маршрутов представлен на рисунке 1.1</w:t>
+      </w:r>
+      <w:r>
+        <w:rPr>
+          <w:rFonts w:ascii="Times New Roman" w:hAnsi="Times New Roman" w:cs="Times New Roman"/>
+          <w:sz w:val="28"/>
+          <w:szCs w:val="28"/>
+        </w:rPr>
+        <w:t>7</w:t>
+      </w:r>
+      <w:r>
+        <w:rPr>
+          <w:rFonts w:ascii="Times New Roman" w:hAnsi="Times New Roman" w:cs="Times New Roman"/>
+          <w:sz w:val="28"/>
+          <w:szCs w:val="28"/>
+        </w:rPr>
+        <w:t>.</w:t>
+      </w:r>
+    </w:p>
+    <w:p>
+      <w:pPr>
+        <w:spacing w:line="360" w:lineRule="auto"/>
+        <w:ind w:firstLine="709"/>
+        <w:jc w:val="both"/>
+        <w:rPr>
+          <w:rFonts w:ascii="Times New Roman" w:hAnsi="Times New Roman" w:cs="Times New Roman"/>
+          <w:sz w:val="28"/>
+          <w:szCs w:val="28"/>
+        </w:rPr>
+      </w:pPr>
+    </w:p>
+    <w:p>
+      <w:pPr>
+        <w:spacing w:line="360" w:lineRule="auto"/>
+        <w:jc w:val="center"/>
+        <w:rPr>
+          <w:rFonts w:ascii="Times New Roman" w:hAnsi="Times New Roman" w:cs="Times New Roman"/>
+          <w:sz w:val="28"/>
+          <w:szCs w:val="28"/>
+        </w:rPr>
+      </w:pPr>
+      <w:r>
+        <w:rPr>
+          <w:noProof/>
+          <w:lang w:eastAsia="ru-RU"/>
+        </w:rPr>
+        <w:drawing>
+          <wp:inline distT="0" distB="0" distL="0" distR="0" wp14:anchorId="36610073" wp14:editId="425B104C">
+            <wp:extent cx="4830618" cy="728906"/>
+            <wp:effectExtent l="0" t="0" r="0" b="0"/>
+            <wp:docPr id="26" name="Рисунок 26"/>
+            <wp:cNvGraphicFramePr>
+              <a:graphicFrameLocks xmlns:a="http://schemas.openxmlformats.org/drawingml/2006/main" noChangeAspect="1"/>
+            </wp:cNvGraphicFramePr>
+            <a:graphic xmlns:a="http://schemas.openxmlformats.org/drawingml/2006/main">
+              <a:graphicData uri="http://schemas.openxmlformats.org/drawingml/2006/picture">
+                <pic:pic xmlns:pic="http://schemas.openxmlformats.org/drawingml/2006/picture">
+                  <pic:nvPicPr>
+                    <pic:cNvPr id="1" name=""/>
+                    <pic:cNvPicPr/>
+                  </pic:nvPicPr>
+                  <pic:blipFill rotWithShape="1">
+                    <a:blip r:embed="rId14"/>
+                    <a:srcRect r="4171" b="9577"/>
+                    <a:stretch/>
+                  </pic:blipFill>
+                  <pic:spPr bwMode="auto">
+                    <a:xfrm>
+                      <a:off x="0" y="0"/>
+                      <a:ext cx="4902837" cy="739803"/>
+                    </a:xfrm>
+                    <a:prstGeom prst="rect">
+                      <a:avLst/>
+                    </a:prstGeom>
+                    <a:ln>
+                      <a:noFill/>
+                    </a:ln>
+                    <a:extLst>
+                      <a:ext uri="{53640926-AAD7-44D8-BBD7-CCE9431645EC}">
+                        <a14:shadowObscured xmlns:a14="http://schemas.microsoft.com/office/drawing/2010/main"/>
+                      </a:ext>
+                    </a:extLst>
+                  </pic:spPr>
+                </pic:pic>
+              </a:graphicData>
+            </a:graphic>
+          </wp:inline>
+        </w:drawing>
+      </w:r>
+    </w:p>
+    <w:p>
+      <w:pPr>
+        <w:spacing w:line="360" w:lineRule="auto"/>
+        <w:jc w:val="center"/>
+        <w:rPr>
+          <w:rFonts w:ascii="Times New Roman" w:hAnsi="Times New Roman" w:cs="Times New Roman"/>
+          <w:sz w:val="26"/>
+          <w:szCs w:val="26"/>
+        </w:rPr>
+      </w:pPr>
+      <w:r>
+        <w:rPr>
+          <w:rFonts w:ascii="Times New Roman" w:hAnsi="Times New Roman" w:cs="Times New Roman"/>
+          <w:sz w:val="26"/>
+          <w:szCs w:val="26"/>
+        </w:rPr>
+        <w:t>Рисунок 1.1</w:t>
+      </w:r>
+      <w:r>
+        <w:rPr>
+          <w:rFonts w:ascii="Times New Roman" w:hAnsi="Times New Roman" w:cs="Times New Roman"/>
+          <w:sz w:val="26"/>
+          <w:szCs w:val="26"/>
+        </w:rPr>
+        <w:t>7</w:t>
+      </w:r>
+      <w:r>
+        <w:rPr>
+          <w:rFonts w:ascii="Times New Roman" w:hAnsi="Times New Roman" w:cs="Times New Roman"/>
+          <w:sz w:val="26"/>
+          <w:szCs w:val="26"/>
+        </w:rPr>
+        <w:t xml:space="preserve"> – Ввод количества маршрутов</w:t>
+      </w:r>
+    </w:p>
+    <w:p>
+      <w:pPr>
+        <w:spacing w:line="360" w:lineRule="auto"/>
+        <w:ind w:firstLine="709"/>
+        <w:jc w:val="both"/>
+        <w:rPr>
+          <w:rFonts w:ascii="Times New Roman" w:hAnsi="Times New Roman" w:cs="Times New Roman"/>
+          <w:sz w:val="28"/>
+          <w:szCs w:val="28"/>
+        </w:rPr>
+      </w:pPr>
+    </w:p>
+    <w:p>
+      <w:pPr>
+        <w:spacing w:line="360" w:lineRule="auto"/>
+        <w:ind w:firstLine="709"/>
+        <w:jc w:val="both"/>
+        <w:rPr>
+          <w:rFonts w:ascii="Times New Roman" w:hAnsi="Times New Roman" w:cs="Times New Roman"/>
+          <w:sz w:val="28"/>
+          <w:szCs w:val="28"/>
+        </w:rPr>
+      </w:pPr>
+      <w:r>
+        <w:rPr>
+          <w:rFonts w:ascii="Times New Roman" w:hAnsi="Times New Roman" w:cs="Times New Roman"/>
+          <w:sz w:val="28"/>
+          <w:szCs w:val="28"/>
+        </w:rPr>
+        <w:t xml:space="preserve">После ввода желаемого количества маршрутов и нажатия клавиши </w:t>
+      </w:r>
+      <w:r>
+        <w:rPr>
+          <w:rFonts w:ascii="Times New Roman" w:hAnsi="Times New Roman" w:cs="Times New Roman"/>
+          <w:sz w:val="28"/>
+          <w:szCs w:val="28"/>
+          <w:lang w:val="en-US"/>
+        </w:rPr>
+        <w:t>Enter</w:t>
+      </w:r>
+      <w:r>
+        <w:rPr>
+          <w:rFonts w:ascii="Times New Roman" w:hAnsi="Times New Roman" w:cs="Times New Roman"/>
+          <w:sz w:val="28"/>
+          <w:szCs w:val="28"/>
+        </w:rPr>
+        <w:t xml:space="preserve"> </w:t>
+      </w:r>
+      <w:r>
+        <w:rPr>
+          <w:rFonts w:ascii="Times New Roman" w:hAnsi="Times New Roman" w:cs="Times New Roman"/>
+          <w:sz w:val="28"/>
+          <w:szCs w:val="28"/>
+        </w:rPr>
+        <w:t>на рисунках 1.1</w:t>
+      </w:r>
+      <w:r>
+        <w:rPr>
+          <w:rFonts w:ascii="Times New Roman" w:hAnsi="Times New Roman" w:cs="Times New Roman"/>
+          <w:sz w:val="28"/>
+          <w:szCs w:val="28"/>
+        </w:rPr>
+        <w:t>8</w:t>
+      </w:r>
+      <w:r>
+        <w:rPr>
+          <w:rFonts w:ascii="Times New Roman" w:hAnsi="Times New Roman" w:cs="Times New Roman"/>
+          <w:sz w:val="28"/>
+          <w:szCs w:val="28"/>
+        </w:rPr>
+        <w:t xml:space="preserve"> – 1.</w:t>
+      </w:r>
+      <w:r>
+        <w:rPr>
+          <w:rFonts w:ascii="Times New Roman" w:hAnsi="Times New Roman" w:cs="Times New Roman"/>
+          <w:sz w:val="28"/>
+          <w:szCs w:val="28"/>
+        </w:rPr>
+        <w:t>20</w:t>
+      </w:r>
+      <w:r>
+        <w:rPr>
+          <w:rFonts w:ascii="Times New Roman" w:hAnsi="Times New Roman" w:cs="Times New Roman"/>
+          <w:sz w:val="28"/>
+          <w:szCs w:val="28"/>
+        </w:rPr>
+        <w:t xml:space="preserve"> представлен скриншот заполнения информации о всех маршрутах.</w:t>
+      </w:r>
+    </w:p>
+    <w:p>
+      <w:pPr>
+        <w:spacing w:line="360" w:lineRule="auto"/>
+        <w:ind w:firstLine="709"/>
+        <w:jc w:val="both"/>
+        <w:rPr>
+          <w:rFonts w:ascii="Times New Roman" w:hAnsi="Times New Roman" w:cs="Times New Roman"/>
+          <w:sz w:val="28"/>
+          <w:szCs w:val="28"/>
+        </w:rPr>
+      </w:pPr>
+    </w:p>
+    <w:p>
+      <w:pPr>
+        <w:spacing w:line="360" w:lineRule="auto"/>
+        <w:jc w:val="center"/>
+        <w:rPr>
+          <w:rFonts w:ascii="Times New Roman" w:hAnsi="Times New Roman" w:cs="Times New Roman"/>
+          <w:sz w:val="28"/>
+          <w:szCs w:val="28"/>
+        </w:rPr>
+      </w:pPr>
+      <w:r>
+        <w:rPr>
+          <w:noProof/>
+          <w:lang w:eastAsia="ru-RU"/>
+        </w:rPr>
+        <w:lastRenderedPageBreak/>
+        <w:drawing>
+          <wp:inline distT="0" distB="0" distL="0" distR="0" wp14:anchorId="3A8D0941" wp14:editId="4FA8CDB1">
+            <wp:extent cx="4479637" cy="849461"/>
+            <wp:effectExtent l="0" t="0" r="0" b="8255"/>
+            <wp:docPr id="27" name="Рисунок 27"/>
+            <wp:cNvGraphicFramePr>
+              <a:graphicFrameLocks xmlns:a="http://schemas.openxmlformats.org/drawingml/2006/main" noChangeAspect="1"/>
+            </wp:cNvGraphicFramePr>
+            <a:graphic xmlns:a="http://schemas.openxmlformats.org/drawingml/2006/main">
+              <a:graphicData uri="http://schemas.openxmlformats.org/drawingml/2006/picture">
+                <pic:pic xmlns:pic="http://schemas.openxmlformats.org/drawingml/2006/picture">
+                  <pic:nvPicPr>
+                    <pic:cNvPr id="1" name=""/>
+                    <pic:cNvPicPr/>
+                  </pic:nvPicPr>
+                  <pic:blipFill>
+                    <a:blip r:embed="rId15"/>
+                    <a:stretch>
+                      <a:fillRect/>
+                    </a:stretch>
+                  </pic:blipFill>
+                  <pic:spPr>
+                    <a:xfrm>
+                      <a:off x="0" y="0"/>
+                      <a:ext cx="4534913" cy="859943"/>
+                    </a:xfrm>
+                    <a:prstGeom prst="rect">
+                      <a:avLst/>
+                    </a:prstGeom>
+                  </pic:spPr>
+                </pic:pic>
+              </a:graphicData>
+            </a:graphic>
+          </wp:inline>
+        </w:drawing>
+      </w:r>
+    </w:p>
+    <w:p>
+      <w:pPr>
+        <w:spacing w:line="360" w:lineRule="auto"/>
+        <w:jc w:val="center"/>
+        <w:rPr>
+          <w:rFonts w:ascii="Times New Roman" w:hAnsi="Times New Roman" w:cs="Times New Roman"/>
+          <w:sz w:val="26"/>
+          <w:szCs w:val="26"/>
+        </w:rPr>
+      </w:pPr>
+      <w:r>
+        <w:rPr>
+          <w:rFonts w:ascii="Times New Roman" w:hAnsi="Times New Roman" w:cs="Times New Roman"/>
+          <w:sz w:val="26"/>
+          <w:szCs w:val="26"/>
+        </w:rPr>
+        <w:t>Рисунок 1.1</w:t>
+      </w:r>
+      <w:r>
+        <w:rPr>
+          <w:rFonts w:ascii="Times New Roman" w:hAnsi="Times New Roman" w:cs="Times New Roman"/>
+          <w:sz w:val="26"/>
+          <w:szCs w:val="26"/>
+        </w:rPr>
+        <w:t>8</w:t>
+      </w:r>
+      <w:r>
+        <w:rPr>
+          <w:rFonts w:ascii="Times New Roman" w:hAnsi="Times New Roman" w:cs="Times New Roman"/>
+          <w:sz w:val="26"/>
+          <w:szCs w:val="26"/>
+        </w:rPr>
+        <w:t xml:space="preserve"> – Ввод информации для первого маршрута</w:t>
+      </w:r>
+    </w:p>
+    <w:p>
+      <w:pPr>
+        <w:spacing w:line="360" w:lineRule="auto"/>
+        <w:jc w:val="center"/>
+        <w:rPr>
+          <w:rFonts w:ascii="Times New Roman" w:hAnsi="Times New Roman" w:cs="Times New Roman"/>
+          <w:sz w:val="26"/>
+          <w:szCs w:val="26"/>
+        </w:rPr>
+      </w:pPr>
+    </w:p>
+    <w:p>
+      <w:pPr>
+        <w:spacing w:line="360" w:lineRule="auto"/>
+        <w:jc w:val="center"/>
+        <w:rPr>
+          <w:rFonts w:ascii="Times New Roman" w:hAnsi="Times New Roman" w:cs="Times New Roman"/>
+          <w:sz w:val="28"/>
+          <w:szCs w:val="28"/>
+        </w:rPr>
+      </w:pPr>
+      <w:r>
+        <w:rPr>
+          <w:noProof/>
+          <w:lang w:eastAsia="ru-RU"/>
+        </w:rPr>
+        <w:drawing>
+          <wp:inline distT="0" distB="0" distL="0" distR="0" wp14:anchorId="19E7D94B" wp14:editId="6E87CB7D">
+            <wp:extent cx="4048125" cy="1047750"/>
+            <wp:effectExtent l="0" t="0" r="9525" b="0"/>
+            <wp:docPr id="28" name="Рисунок 28"/>
+            <wp:cNvGraphicFramePr>
+              <a:graphicFrameLocks xmlns:a="http://schemas.openxmlformats.org/drawingml/2006/main" noChangeAspect="1"/>
+            </wp:cNvGraphicFramePr>
+            <a:graphic xmlns:a="http://schemas.openxmlformats.org/drawingml/2006/main">
+              <a:graphicData uri="http://schemas.openxmlformats.org/drawingml/2006/picture">
+                <pic:pic xmlns:pic="http://schemas.openxmlformats.org/drawingml/2006/picture">
+                  <pic:nvPicPr>
+                    <pic:cNvPr id="1" name=""/>
+                    <pic:cNvPicPr/>
+                  </pic:nvPicPr>
+                  <pic:blipFill>
+                    <a:blip r:embed="rId16"/>
+                    <a:stretch>
+                      <a:fillRect/>
+                    </a:stretch>
+                  </pic:blipFill>
+                  <pic:spPr>
+                    <a:xfrm>
+                      <a:off x="0" y="0"/>
+                      <a:ext cx="4048125" cy="1047750"/>
+                    </a:xfrm>
+                    <a:prstGeom prst="rect">
+                      <a:avLst/>
+                    </a:prstGeom>
+                  </pic:spPr>
+                </pic:pic>
+              </a:graphicData>
+            </a:graphic>
+          </wp:inline>
+        </w:drawing>
+      </w:r>
+    </w:p>
+    <w:p>
+      <w:pPr>
+        <w:spacing w:line="360" w:lineRule="auto"/>
+        <w:jc w:val="center"/>
+        <w:rPr>
+          <w:rFonts w:ascii="Times New Roman" w:hAnsi="Times New Roman" w:cs="Times New Roman"/>
+          <w:sz w:val="26"/>
+          <w:szCs w:val="26"/>
+        </w:rPr>
+      </w:pPr>
+      <w:r>
+        <w:rPr>
+          <w:rFonts w:ascii="Times New Roman" w:hAnsi="Times New Roman" w:cs="Times New Roman"/>
+          <w:sz w:val="26"/>
+          <w:szCs w:val="26"/>
+        </w:rPr>
+        <w:t>Рисунок 1.1</w:t>
+      </w:r>
+      <w:r>
+        <w:rPr>
+          <w:rFonts w:ascii="Times New Roman" w:hAnsi="Times New Roman" w:cs="Times New Roman"/>
+          <w:sz w:val="26"/>
+          <w:szCs w:val="26"/>
+        </w:rPr>
+        <w:t>9</w:t>
+      </w:r>
+      <w:r>
+        <w:rPr>
+          <w:rFonts w:ascii="Times New Roman" w:hAnsi="Times New Roman" w:cs="Times New Roman"/>
+          <w:sz w:val="26"/>
+          <w:szCs w:val="26"/>
+        </w:rPr>
+        <w:t xml:space="preserve"> – Ввод информации для второго маршрута</w:t>
+      </w:r>
+    </w:p>
+    <w:p>
+      <w:pPr>
+        <w:spacing w:line="360" w:lineRule="auto"/>
+        <w:jc w:val="center"/>
+        <w:rPr>
+          <w:rFonts w:ascii="Times New Roman" w:hAnsi="Times New Roman" w:cs="Times New Roman"/>
+          <w:sz w:val="28"/>
+          <w:szCs w:val="28"/>
+        </w:rPr>
+      </w:pPr>
+    </w:p>
+    <w:p>
+      <w:pPr>
+        <w:spacing w:line="360" w:lineRule="auto"/>
+        <w:jc w:val="center"/>
+        <w:rPr>
+          <w:rFonts w:ascii="Times New Roman" w:hAnsi="Times New Roman" w:cs="Times New Roman"/>
+          <w:sz w:val="28"/>
+          <w:szCs w:val="28"/>
+        </w:rPr>
+      </w:pPr>
+      <w:r>
+        <w:rPr>
+          <w:noProof/>
+          <w:lang w:eastAsia="ru-RU"/>
+        </w:rPr>
+        <w:drawing>
+          <wp:inline distT="0" distB="0" distL="0" distR="0" wp14:anchorId="6A9671EB" wp14:editId="289D39C9">
+            <wp:extent cx="4350328" cy="571053"/>
+            <wp:effectExtent l="0" t="0" r="0" b="635"/>
+            <wp:docPr id="29" name="Рисунок 29"/>
+            <wp:cNvGraphicFramePr>
+              <a:graphicFrameLocks xmlns:a="http://schemas.openxmlformats.org/drawingml/2006/main" noChangeAspect="1"/>
+            </wp:cNvGraphicFramePr>
+            <a:graphic xmlns:a="http://schemas.openxmlformats.org/drawingml/2006/main">
+              <a:graphicData uri="http://schemas.openxmlformats.org/drawingml/2006/picture">
+                <pic:pic xmlns:pic="http://schemas.openxmlformats.org/drawingml/2006/picture">
+                  <pic:nvPicPr>
+                    <pic:cNvPr id="1" name=""/>
+                    <pic:cNvPicPr/>
+                  </pic:nvPicPr>
+                  <pic:blipFill>
+                    <a:blip r:embed="rId17"/>
+                    <a:stretch>
+                      <a:fillRect/>
+                    </a:stretch>
+                  </pic:blipFill>
+                  <pic:spPr>
+                    <a:xfrm>
+                      <a:off x="0" y="0"/>
+                      <a:ext cx="4433088" cy="581917"/>
+                    </a:xfrm>
+                    <a:prstGeom prst="rect">
+                      <a:avLst/>
+                    </a:prstGeom>
+                  </pic:spPr>
+                </pic:pic>
+              </a:graphicData>
+            </a:graphic>
+          </wp:inline>
+        </w:drawing>
+      </w:r>
+    </w:p>
+    <w:p>
+      <w:pPr>
+        <w:spacing w:line="360" w:lineRule="auto"/>
+        <w:jc w:val="center"/>
+        <w:rPr>
+          <w:rFonts w:ascii="Times New Roman" w:hAnsi="Times New Roman" w:cs="Times New Roman"/>
+          <w:sz w:val="26"/>
+          <w:szCs w:val="26"/>
+        </w:rPr>
+      </w:pPr>
+      <w:r>
+        <w:rPr>
+          <w:rFonts w:ascii="Times New Roman" w:hAnsi="Times New Roman" w:cs="Times New Roman"/>
+          <w:sz w:val="26"/>
+          <w:szCs w:val="26"/>
+        </w:rPr>
+        <w:t>Рисунок 1.</w:t>
+      </w:r>
+      <w:r>
+        <w:rPr>
+          <w:rFonts w:ascii="Times New Roman" w:hAnsi="Times New Roman" w:cs="Times New Roman"/>
+          <w:sz w:val="26"/>
+          <w:szCs w:val="26"/>
+        </w:rPr>
+        <w:t>20</w:t>
+      </w:r>
+      <w:r>
+        <w:rPr>
+          <w:rFonts w:ascii="Times New Roman" w:hAnsi="Times New Roman" w:cs="Times New Roman"/>
+          <w:sz w:val="26"/>
+          <w:szCs w:val="26"/>
+        </w:rPr>
+        <w:t xml:space="preserve"> – Ввод информации для третьего маршрута</w:t>
+      </w:r>
+    </w:p>
+    <w:p>
+      <w:pPr>
+        <w:spacing w:line="360" w:lineRule="auto"/>
+        <w:ind w:firstLine="709"/>
+        <w:jc w:val="both"/>
+        <w:rPr>
+          <w:rFonts w:ascii="Times New Roman" w:hAnsi="Times New Roman" w:cs="Times New Roman"/>
+          <w:sz w:val="28"/>
+          <w:szCs w:val="28"/>
+        </w:rPr>
+      </w:pPr>
+      <w:r>
+        <w:rPr>
+          <w:rFonts w:ascii="Times New Roman" w:hAnsi="Times New Roman" w:cs="Times New Roman"/>
+          <w:sz w:val="28"/>
+          <w:szCs w:val="28"/>
+        </w:rPr>
+        <w:t>После ввода информации обо всех маршрутах выводится сообщение об успешном добавлении всех маршрутов в массив, а также выводится отсортированный список маршрутов</w:t>
+      </w:r>
+      <w:r>
+        <w:rPr>
+          <w:rFonts w:ascii="Times New Roman" w:hAnsi="Times New Roman" w:cs="Times New Roman"/>
+          <w:sz w:val="28"/>
+          <w:szCs w:val="28"/>
+        </w:rPr>
+        <w:t>, а также сообщение об успешном сохранении массива в файл</w:t>
+      </w:r>
+      <w:r>
+        <w:rPr>
+          <w:rFonts w:ascii="Times New Roman" w:hAnsi="Times New Roman" w:cs="Times New Roman"/>
+          <w:sz w:val="28"/>
+          <w:szCs w:val="28"/>
+        </w:rPr>
+        <w:t xml:space="preserve">. Скриншот </w:t>
+      </w:r>
+      <w:r>
+        <w:rPr>
+          <w:rFonts w:ascii="Times New Roman" w:hAnsi="Times New Roman" w:cs="Times New Roman"/>
+          <w:sz w:val="28"/>
+          <w:szCs w:val="28"/>
+        </w:rPr>
+        <w:t>представлен на рисунке 1.21</w:t>
+      </w:r>
+      <w:r>
+        <w:rPr>
+          <w:rFonts w:ascii="Times New Roman" w:hAnsi="Times New Roman" w:cs="Times New Roman"/>
+          <w:sz w:val="28"/>
+          <w:szCs w:val="28"/>
+        </w:rPr>
+        <w:t>.</w:t>
+      </w:r>
+    </w:p>
+    <w:p>
+      <w:pPr>
+        <w:spacing w:line="360" w:lineRule="auto"/>
+        <w:ind w:firstLine="709"/>
+        <w:jc w:val="both"/>
+        <w:rPr>
+          <w:rFonts w:ascii="Times New Roman" w:hAnsi="Times New Roman" w:cs="Times New Roman"/>
+          <w:sz w:val="28"/>
+          <w:szCs w:val="28"/>
+        </w:rPr>
+      </w:pPr>
+    </w:p>
+    <w:p>
+      <w:pPr>
+        <w:spacing w:line="360" w:lineRule="auto"/>
+        <w:jc w:val="center"/>
+        <w:rPr>
+          <w:rFonts w:ascii="Times New Roman" w:hAnsi="Times New Roman" w:cs="Times New Roman"/>
+          <w:sz w:val="28"/>
+          <w:szCs w:val="28"/>
+        </w:rPr>
+      </w:pPr>
+      <w:r>
+        <w:rPr>
+          <w:noProof/>
+          <w:lang w:eastAsia="ru-RU"/>
+        </w:rPr>
+        <w:drawing>
+          <wp:inline distT="0" distB="0" distL="0" distR="0" wp14:anchorId="19F7081A" wp14:editId="71CCCE6B">
+            <wp:extent cx="5940425" cy="1229360"/>
+            <wp:effectExtent l="0" t="0" r="3175" b="8890"/>
+            <wp:docPr id="31" name="Рисунок 31"/>
+            <wp:cNvGraphicFramePr>
+              <a:graphicFrameLocks xmlns:a="http://schemas.openxmlformats.org/drawingml/2006/main" noChangeAspect="1"/>
+            </wp:cNvGraphicFramePr>
+            <a:graphic xmlns:a="http://schemas.openxmlformats.org/drawingml/2006/main">
+              <a:graphicData uri="http://schemas.openxmlformats.org/drawingml/2006/picture">
+                <pic:pic xmlns:pic="http://schemas.openxmlformats.org/drawingml/2006/picture">
+                  <pic:nvPicPr>
+                    <pic:cNvPr id="1" name=""/>
+                    <pic:cNvPicPr/>
+                  </pic:nvPicPr>
+                  <pic:blipFill>
+                    <a:blip r:embed="rId19"/>
+                    <a:stretch>
+                      <a:fillRect/>
+                    </a:stretch>
+                  </pic:blipFill>
+                  <pic:spPr>
+                    <a:xfrm>
+                      <a:off x="0" y="0"/>
+                      <a:ext cx="5940425" cy="1229360"/>
+                    </a:xfrm>
+                    <a:prstGeom prst="rect">
+                      <a:avLst/>
+                    </a:prstGeom>
+                  </pic:spPr>
+                </pic:pic>
+              </a:graphicData>
+            </a:graphic>
+          </wp:inline>
+        </w:drawing>
+      </w:r>
+    </w:p>
+    <w:p>
+      <w:pPr>
+        <w:spacing w:line="360" w:lineRule="auto"/>
+        <w:jc w:val="center"/>
+        <w:rPr>
+          <w:rFonts w:ascii="Times New Roman" w:hAnsi="Times New Roman" w:cs="Times New Roman"/>
+          <w:sz w:val="26"/>
+          <w:szCs w:val="26"/>
+        </w:rPr>
+      </w:pPr>
+      <w:r>
+        <w:rPr>
+          <w:rFonts w:ascii="Times New Roman" w:hAnsi="Times New Roman" w:cs="Times New Roman"/>
+          <w:sz w:val="26"/>
+          <w:szCs w:val="26"/>
+        </w:rPr>
+        <w:t>Рисунок 1.</w:t>
+      </w:r>
+      <w:r>
+        <w:rPr>
+          <w:rFonts w:ascii="Times New Roman" w:hAnsi="Times New Roman" w:cs="Times New Roman"/>
+          <w:sz w:val="26"/>
+          <w:szCs w:val="26"/>
+        </w:rPr>
+        <w:t>21</w:t>
+      </w:r>
+      <w:r>
+        <w:rPr>
+          <w:rFonts w:ascii="Times New Roman" w:hAnsi="Times New Roman" w:cs="Times New Roman"/>
+          <w:sz w:val="26"/>
+          <w:szCs w:val="26"/>
+        </w:rPr>
+        <w:t xml:space="preserve"> – </w:t>
+      </w:r>
+      <w:r>
+        <w:rPr>
+          <w:rFonts w:ascii="Times New Roman" w:hAnsi="Times New Roman" w:cs="Times New Roman"/>
+          <w:sz w:val="26"/>
+          <w:szCs w:val="26"/>
+        </w:rPr>
+        <w:t>Отсортированный список и сообщение об успешной записи в файл</w:t>
+      </w:r>
+    </w:p>
+    <w:p>
+      <w:pPr>
+        <w:spacing w:line="360" w:lineRule="auto"/>
+        <w:jc w:val="center"/>
+        <w:rPr>
+          <w:rFonts w:ascii="Times New Roman" w:hAnsi="Times New Roman" w:cs="Times New Roman"/>
+          <w:sz w:val="28"/>
+          <w:szCs w:val="28"/>
+        </w:rPr>
+      </w:pPr>
+    </w:p>
+    <w:p>
+      <w:pPr>
+        <w:spacing w:line="360" w:lineRule="auto"/>
+        <w:ind w:firstLine="709"/>
+        <w:jc w:val="both"/>
+        <w:rPr>
+          <w:rFonts w:ascii="Times New Roman" w:hAnsi="Times New Roman" w:cs="Times New Roman"/>
+          <w:sz w:val="28"/>
+          <w:szCs w:val="28"/>
+        </w:rPr>
+      </w:pPr>
+      <w:r>
+        <w:rPr>
+          <w:rFonts w:ascii="Times New Roman" w:hAnsi="Times New Roman" w:cs="Times New Roman"/>
+          <w:sz w:val="28"/>
+          <w:szCs w:val="28"/>
+        </w:rPr>
+        <w:lastRenderedPageBreak/>
+        <w:t xml:space="preserve">После выполнения программы скриншот содержимого файла </w:t>
+      </w:r>
+      <w:proofErr w:type="spellStart"/>
+      <w:r>
+        <w:rPr>
+          <w:rFonts w:ascii="Times New Roman" w:hAnsi="Times New Roman" w:cs="Times New Roman"/>
+          <w:sz w:val="28"/>
+          <w:szCs w:val="28"/>
+          <w:lang w:val="en-US"/>
+        </w:rPr>
+        <w:t>json</w:t>
+      </w:r>
+      <w:proofErr w:type="spellEnd"/>
+      <w:r>
+        <w:rPr>
+          <w:rFonts w:ascii="Times New Roman" w:hAnsi="Times New Roman" w:cs="Times New Roman"/>
+          <w:sz w:val="28"/>
+          <w:szCs w:val="28"/>
+        </w:rPr>
+        <w:t xml:space="preserve"> </w:t>
+      </w:r>
+      <w:r>
+        <w:rPr>
+          <w:rFonts w:ascii="Times New Roman" w:hAnsi="Times New Roman" w:cs="Times New Roman"/>
+          <w:sz w:val="28"/>
+          <w:szCs w:val="28"/>
+        </w:rPr>
+        <w:t>представлен на рисунке 1.22.</w:t>
+      </w:r>
+    </w:p>
+    <w:p>
+      <w:pPr>
+        <w:spacing w:line="360" w:lineRule="auto"/>
+        <w:ind w:firstLine="709"/>
+        <w:jc w:val="both"/>
+        <w:rPr>
+          <w:rFonts w:ascii="Times New Roman" w:hAnsi="Times New Roman" w:cs="Times New Roman"/>
+          <w:sz w:val="28"/>
+          <w:szCs w:val="28"/>
+        </w:rPr>
+      </w:pPr>
+    </w:p>
+    <w:p>
+      <w:pPr>
+        <w:spacing w:line="360" w:lineRule="auto"/>
+        <w:jc w:val="center"/>
+        <w:rPr>
+          <w:rFonts w:ascii="Times New Roman" w:hAnsi="Times New Roman" w:cs="Times New Roman"/>
+          <w:sz w:val="28"/>
+          <w:szCs w:val="28"/>
+        </w:rPr>
+      </w:pPr>
+      <w:r>
+        <w:rPr>
+          <w:noProof/>
+          <w:lang w:eastAsia="ru-RU"/>
+        </w:rPr>
+        <w:drawing>
+          <wp:inline distT="0" distB="0" distL="0" distR="0" wp14:anchorId="2EB93A4F" wp14:editId="51016ABF">
+            <wp:extent cx="2059709" cy="2153332"/>
+            <wp:effectExtent l="0" t="0" r="0" b="0"/>
+            <wp:docPr id="32" name="Рисунок 32"/>
+            <wp:cNvGraphicFramePr>
+              <a:graphicFrameLocks xmlns:a="http://schemas.openxmlformats.org/drawingml/2006/main" noChangeAspect="1"/>
+            </wp:cNvGraphicFramePr>
+            <a:graphic xmlns:a="http://schemas.openxmlformats.org/drawingml/2006/main">
+              <a:graphicData uri="http://schemas.openxmlformats.org/drawingml/2006/picture">
+                <pic:pic xmlns:pic="http://schemas.openxmlformats.org/drawingml/2006/picture">
+                  <pic:nvPicPr>
+                    <pic:cNvPr id="1" name=""/>
+                    <pic:cNvPicPr/>
+                  </pic:nvPicPr>
+                  <pic:blipFill>
+                    <a:blip r:embed="rId20"/>
+                    <a:stretch>
+                      <a:fillRect/>
+                    </a:stretch>
+                  </pic:blipFill>
+                  <pic:spPr>
+                    <a:xfrm>
+                      <a:off x="0" y="0"/>
+                      <a:ext cx="2076240" cy="2170615"/>
+                    </a:xfrm>
+                    <a:prstGeom prst="rect">
+                      <a:avLst/>
+                    </a:prstGeom>
+                  </pic:spPr>
+                </pic:pic>
+              </a:graphicData>
+            </a:graphic>
+          </wp:inline>
+        </w:drawing>
+      </w:r>
+    </w:p>
+    <w:p>
+      <w:pPr>
+        <w:spacing w:line="360" w:lineRule="auto"/>
+        <w:jc w:val="center"/>
+        <w:rPr>
+          <w:rFonts w:ascii="Times New Roman" w:hAnsi="Times New Roman" w:cs="Times New Roman"/>
+          <w:sz w:val="26"/>
+          <w:szCs w:val="26"/>
+        </w:rPr>
+      </w:pPr>
+      <w:r>
+        <w:rPr>
+          <w:rFonts w:ascii="Times New Roman" w:hAnsi="Times New Roman" w:cs="Times New Roman"/>
+          <w:sz w:val="26"/>
+          <w:szCs w:val="26"/>
+        </w:rPr>
+        <w:t>Рисунок 1.</w:t>
+      </w:r>
+      <w:r>
+        <w:rPr>
+          <w:rFonts w:ascii="Times New Roman" w:hAnsi="Times New Roman" w:cs="Times New Roman"/>
+          <w:sz w:val="26"/>
+          <w:szCs w:val="26"/>
+        </w:rPr>
+        <w:t>22</w:t>
+      </w:r>
+      <w:r>
+        <w:rPr>
+          <w:rFonts w:ascii="Times New Roman" w:hAnsi="Times New Roman" w:cs="Times New Roman"/>
+          <w:sz w:val="26"/>
+          <w:szCs w:val="26"/>
+        </w:rPr>
+        <w:t xml:space="preserve">– </w:t>
+      </w:r>
+      <w:r>
+        <w:rPr>
+          <w:rFonts w:ascii="Times New Roman" w:hAnsi="Times New Roman" w:cs="Times New Roman"/>
+          <w:sz w:val="26"/>
+          <w:szCs w:val="26"/>
+        </w:rPr>
+        <w:t xml:space="preserve">Содержимое файла </w:t>
+      </w:r>
+      <w:proofErr w:type="spellStart"/>
+      <w:r>
+        <w:rPr>
+          <w:rFonts w:ascii="Times New Roman" w:hAnsi="Times New Roman" w:cs="Times New Roman"/>
+          <w:sz w:val="26"/>
+          <w:szCs w:val="26"/>
+          <w:lang w:val="en-US"/>
+        </w:rPr>
+        <w:t>json</w:t>
+      </w:r>
+      <w:proofErr w:type="spellEnd"/>
+    </w:p>
+    <w:p>
+      <w:pPr>
+        <w:spacing w:line="360" w:lineRule="auto"/>
+        <w:jc w:val="center"/>
+        <w:rPr>
+          <w:rFonts w:ascii="Times New Roman" w:hAnsi="Times New Roman" w:cs="Times New Roman"/>
+          <w:sz w:val="28"/>
+          <w:szCs w:val="28"/>
+        </w:rPr>
+      </w:pPr>
+    </w:p>
+    <w:p>
+      <w:pPr>
+        <w:spacing w:line="360" w:lineRule="auto"/>
+        <w:ind w:firstLine="709"/>
+        <w:jc w:val="both"/>
+        <w:rPr>
+          <w:rFonts w:ascii="Times New Roman" w:hAnsi="Times New Roman" w:cs="Times New Roman"/>
+          <w:sz w:val="28"/>
+          <w:szCs w:val="28"/>
+        </w:rPr>
+      </w:pPr>
+      <w:r>
+        <w:rPr>
+          <w:rFonts w:ascii="Times New Roman" w:hAnsi="Times New Roman" w:cs="Times New Roman"/>
+          <w:sz w:val="28"/>
+          <w:szCs w:val="28"/>
+        </w:rPr>
+        <w:t xml:space="preserve">Тест на проверку </w:t>
+      </w:r>
+      <w:r>
+        <w:rPr>
+          <w:rFonts w:ascii="Times New Roman" w:hAnsi="Times New Roman" w:cs="Times New Roman"/>
+          <w:sz w:val="28"/>
+          <w:szCs w:val="28"/>
+        </w:rPr>
+        <w:t xml:space="preserve">сохранения массива маршрутов в файл пройден </w:t>
+      </w:r>
+      <w:r>
+        <w:rPr>
+          <w:rFonts w:ascii="Times New Roman" w:hAnsi="Times New Roman" w:cs="Times New Roman"/>
+          <w:sz w:val="28"/>
+          <w:szCs w:val="28"/>
+        </w:rPr>
+        <w:t>успешно</w:t>
+      </w:r>
       <w:bookmarkStart w:id="0" w:name="_GoBack"/>
       <w:bookmarkEnd w:id="0"/>
-    </w:p>
-    <w:p>
-      <w:pPr>
-        <w:spacing w:line="360" w:lineRule="auto"/>
-        <w:jc w:val="center"/>
-        <w:rPr>
-          <w:rFonts w:ascii="Times New Roman" w:hAnsi="Times New Roman" w:cs="Times New Roman"/>
-          <w:sz w:val="28"/>
-          <w:szCs w:val="28"/>
-        </w:rPr>
-      </w:pPr>
-    </w:p>
-    <w:p>
-      <w:pPr>
-        <w:spacing w:line="360" w:lineRule="auto"/>
-        <w:ind w:firstLine="709"/>
-        <w:jc w:val="both"/>
-        <w:rPr>
-          <w:rFonts w:ascii="Times New Roman" w:hAnsi="Times New Roman" w:cs="Times New Roman"/>
-          <w:sz w:val="28"/>
-          <w:szCs w:val="28"/>
-        </w:rPr>
-      </w:pPr>
-      <w:r>
-        <w:rPr>
-          <w:rFonts w:ascii="Times New Roman" w:hAnsi="Times New Roman" w:cs="Times New Roman"/>
-          <w:sz w:val="28"/>
-          <w:szCs w:val="28"/>
-        </w:rPr>
-        <w:t xml:space="preserve">Тест на </w:t>
-      </w:r>
-      <w:r>
-        <w:rPr>
-          <w:rFonts w:ascii="Times New Roman" w:hAnsi="Times New Roman" w:cs="Times New Roman"/>
-          <w:sz w:val="28"/>
-          <w:szCs w:val="28"/>
-        </w:rPr>
-        <w:t xml:space="preserve">проверку сортировки списка маршрутов </w:t>
-      </w:r>
-      <w:r>
-        <w:rPr>
-          <w:rFonts w:ascii="Times New Roman" w:hAnsi="Times New Roman" w:cs="Times New Roman"/>
-          <w:sz w:val="28"/>
-          <w:szCs w:val="28"/>
-        </w:rPr>
-        <w:t>пройден успешно.</w:t>
-      </w:r>
-    </w:p>
-    <w:p>
-      <w:pPr>
-        <w:spacing w:line="360" w:lineRule="auto"/>
-        <w:ind w:firstLine="709"/>
-        <w:rPr>
-          <w:rFonts w:ascii="Times New Roman" w:hAnsi="Times New Roman" w:cs="Times New Roman"/>
-          <w:sz w:val="28"/>
-          <w:szCs w:val="28"/>
-        </w:rPr>
-      </w:pPr>
+      <w:r>
+        <w:rPr>
+          <w:rFonts w:ascii="Times New Roman" w:hAnsi="Times New Roman" w:cs="Times New Roman"/>
+          <w:sz w:val="28"/>
+          <w:szCs w:val="28"/>
+        </w:rPr>
+        <w:t>.</w:t>
+      </w:r>
     </w:p>
     <w:p>
       <w:pPr>
@@ -4227,7 +5181,7 @@
   <w:style w:type="paragraph" w:default="1" w:styleId="a">
     <w:name w:val="Normal"/>
     <w:qFormat/>
-    <w:rsid w:val="004C068C"/>
+    <w:rsid w:val="00685CD3"/>
   </w:style>
   <w:style w:type="character" w:default="1" w:styleId="a0">
     <w:name w:val="Default Paragraph Font"/>
